--- a/src/DungeonCrawler/Dungeon of Slime.docx
+++ b/src/DungeonCrawler/Dungeon of Slime.docx
@@ -20,17 +20,56 @@
     </w:p>
     <w:p>
       <w:r>
-        <w:t>1.Upon game startup the player will be given the option of starting with a level 1 character or a character of a level of their choosing. (**Warning: Starting at a higher level will result in a deficit in Experience. Players will have to make up that Experience amount before their first Level Up)</w:t>
+        <w:t xml:space="preserve">1.Upon game startup the player will be given the option of starting with a </w:t>
+      </w:r>
+      <w:r>
+        <w:t>fresh level one character or importing a character that was saved at the end of a previous session</w:t>
+      </w:r>
+      <w:r>
+        <w:t>.</w:t>
       </w:r>
     </w:p>
     <w:p>
       <w:r>
-        <w:t>2. The Dungeon is randomly generated, and scales based on your level. ( Players will always fight monsters either one level higher or the same level as the player. Traps will also cause damage proportional to the player’s health.)</w:t>
+        <w:t>2. The Dungeon is randomly generated</w:t>
+      </w:r>
+      <w:r>
+        <w:t xml:space="preserve"> with multiple rooms. The objective of the player is to reach the exit room, which will take them to the next floor of the dungeon</w:t>
+      </w:r>
+      <w:r>
+        <w:t>. (Players will always fight monsters either one level higher or the same level</w:t>
+      </w:r>
+      <w:r>
+        <w:t xml:space="preserve"> as the current floor</w:t>
+      </w:r>
+      <w:r>
+        <w:t>. Traps will also cause damage proportional to the player’s health.)</w:t>
       </w:r>
     </w:p>
     <w:p>
       <w:r>
-        <w:t>3. Players will move through the dungeon rooms until a predetermined number of rooms are cleared and a stairwell appears. This will generate a new dungeon floor, continuing the cycle.</w:t>
+        <w:t xml:space="preserve">3. </w:t>
+      </w:r>
+      <w:r>
+        <w:t>Once a player reaches the exit room</w:t>
+      </w:r>
+      <w:r>
+        <w:t xml:space="preserve"> a new dungeon floor will be </w:t>
+      </w:r>
+      <w:r>
+        <w:t>generated. (</w:t>
+      </w:r>
+      <w:r>
+        <w:t xml:space="preserve">**Do not skip over the exit room as any room that is skipped successfully </w:t>
+      </w:r>
+      <w:r>
+        <w:t>cannot</w:t>
+      </w:r>
+      <w:r>
+        <w:t xml:space="preserve"> be re</w:t>
+      </w:r>
+      <w:r>
+        <w:t>entered.)</w:t>
       </w:r>
     </w:p>
     <w:p>
@@ -52,13 +91,27 @@
     </w:p>
     <w:p>
       <w:r>
-        <w:t xml:space="preserve">5. Item rooms will have items that increase attack or </w:t>
+        <w:t xml:space="preserve">5. Item rooms will have items that increase </w:t>
+      </w:r>
+      <w:r>
+        <w:t xml:space="preserve">either </w:t>
+      </w:r>
+      <w:r>
+        <w:t xml:space="preserve">attack or </w:t>
       </w:r>
       <w:r>
         <w:t>speed or</w:t>
       </w:r>
       <w:r>
         <w:t xml:space="preserve"> will heal the player for half their health. (Will not exceed max health)</w:t>
+      </w:r>
+    </w:p>
+    <w:p>
+      <w:r>
+        <w:t xml:space="preserve">6. Upon death the player will be asked if they wish to save their current character. Only one save file is permitted </w:t>
+      </w:r>
+      <w:r>
+        <w:t>and any new saves will overwrite the previously saved character.</w:t>
       </w:r>
     </w:p>
     <w:p>
